--- a/Bank OM Resources/Pareto Optimal calc/Pareto-optimal.docx
+++ b/Bank OM Resources/Pareto Optimal calc/Pareto-optimal.docx
@@ -262,14 +262,6 @@
               </w:rPr>
               <w:t xml:space="preserve"> </w:t>
             </w:r>
-            <w:r>
-              <w:rPr>
-                <w:rFonts w:ascii="Arial" w:hAnsi="Arial" w:cs="Arial"/>
-                <w:sz w:val="32"/>
-                <w:szCs w:val="36"/>
-              </w:rPr>
-              <w:t>(PO)</w:t>
-            </w:r>
           </w:p>
         </w:tc>
         <w:tc>
@@ -480,14 +472,6 @@
               </w:rPr>
               <w:t xml:space="preserve"> </w:t>
             </w:r>
-            <w:r>
-              <w:rPr>
-                <w:rFonts w:ascii="Arial" w:hAnsi="Arial" w:cs="Arial"/>
-                <w:sz w:val="32"/>
-                <w:szCs w:val="36"/>
-              </w:rPr>
-              <w:t>(PO)</w:t>
-            </w:r>
           </w:p>
         </w:tc>
         <w:tc>
@@ -711,14 +695,6 @@
               </w:rPr>
               <w:t xml:space="preserve"> </w:t>
             </w:r>
-            <w:r>
-              <w:rPr>
-                <w:rFonts w:ascii="Arial" w:hAnsi="Arial" w:cs="Arial"/>
-                <w:sz w:val="32"/>
-                <w:szCs w:val="36"/>
-              </w:rPr>
-              <w:t>(PO)</w:t>
-            </w:r>
           </w:p>
         </w:tc>
         <w:tc>
@@ -909,14 +885,6 @@
               </w:rPr>
               <w:t xml:space="preserve"> </w:t>
             </w:r>
-            <w:r>
-              <w:rPr>
-                <w:rFonts w:ascii="Arial" w:hAnsi="Arial" w:cs="Arial"/>
-                <w:sz w:val="32"/>
-                <w:szCs w:val="36"/>
-              </w:rPr>
-              <w:t>(PO)</w:t>
-            </w:r>
           </w:p>
         </w:tc>
         <w:tc>
@@ -1669,13 +1637,21 @@
               <w:jc w:val="center"/>
               <w:rPr>
                 <w:rFonts w:ascii="Arial" w:hAnsi="Arial" w:cs="Arial"/>
+                <w:sz w:val="32"/>
+                <w:szCs w:val="36"/>
+              </w:rPr>
+            </w:pPr>
+            <w:r>
+              <w:rPr>
+                <w:rFonts w:ascii="Arial" w:hAnsi="Arial" w:cs="Arial"/>
                 <w:b/>
                 <w:bCs/>
                 <w:color w:val="0070C0"/>
                 <w:sz w:val="32"/>
                 <w:szCs w:val="36"/>
               </w:rPr>
-            </w:pPr>
+              <w:t>EQ8</w:t>
+            </w:r>
             <w:r>
               <w:rPr>
                 <w:rFonts w:ascii="Arial" w:hAnsi="Arial" w:cs="Arial"/>
@@ -1685,38 +1661,18 @@
                 <w:sz w:val="32"/>
                 <w:szCs w:val="36"/>
               </w:rPr>
-              <w:t>EQ8</w:t>
-            </w:r>
-            <w:r>
-              <w:rPr>
-                <w:rFonts w:ascii="Arial" w:hAnsi="Arial" w:cs="Arial"/>
-                <w:b/>
-                <w:bCs/>
-                <w:color w:val="0070C0"/>
-                <w:sz w:val="32"/>
-                <w:szCs w:val="36"/>
-              </w:rPr>
-              <w:t xml:space="preserve"> (PO)</w:t>
-            </w:r>
-          </w:p>
-          <w:p>
-            <w:pPr>
-              <w:jc w:val="center"/>
-              <w:rPr>
-                <w:rFonts w:ascii="Arial" w:hAnsi="Arial" w:cs="Arial"/>
-                <w:sz w:val="32"/>
-                <w:szCs w:val="36"/>
-              </w:rPr>
-            </w:pPr>
-            <w:r>
-              <w:rPr>
-                <w:rFonts w:ascii="Arial" w:hAnsi="Arial" w:cs="Arial"/>
-                <w:color w:val="0070C0"/>
-                <w:sz w:val="18"/>
-                <w:szCs w:val="20"/>
-              </w:rPr>
-              <w:t>Dynamic Analysis Priority</w:t>
-            </w:r>
+              <w:t xml:space="preserve"> </w:t>
+            </w:r>
+          </w:p>
+          <w:p>
+            <w:pPr>
+              <w:jc w:val="center"/>
+              <w:rPr>
+                <w:rFonts w:ascii="Arial" w:hAnsi="Arial" w:cs="Arial"/>
+                <w:sz w:val="32"/>
+                <w:szCs w:val="36"/>
+              </w:rPr>
+            </w:pPr>
           </w:p>
         </w:tc>
         <w:tc>
@@ -1912,14 +1868,6 @@
               </w:rPr>
               <w:t xml:space="preserve"> </w:t>
             </w:r>
-            <w:r>
-              <w:rPr>
-                <w:rFonts w:ascii="Arial" w:hAnsi="Arial" w:cs="Arial"/>
-                <w:sz w:val="32"/>
-                <w:szCs w:val="36"/>
-              </w:rPr>
-              <w:t>(PO)</w:t>
-            </w:r>
           </w:p>
         </w:tc>
         <w:tc>
@@ -2125,7 +2073,7 @@
                 <w:sz w:val="32"/>
                 <w:szCs w:val="36"/>
               </w:rPr>
-              <w:t xml:space="preserve"> (PO)</w:t>
+              <w:t xml:space="preserve"> </w:t>
             </w:r>
           </w:p>
         </w:tc>
@@ -2437,86 +2385,71 @@
       <w:r>
         <w:rPr>
           <w:rFonts w:ascii="Arial" w:hAnsi="Arial" w:cs="Arial"/>
-          <w:sz w:val="32"/>
-          <w:szCs w:val="36"/>
-        </w:rPr>
-        <w:t>(D)</w:t>
-      </w:r>
-      <w:r>
-        <w:rPr>
-          <w:rFonts w:ascii="Arial" w:hAnsi="Arial" w:cs="Arial"/>
-          <w:sz w:val="32"/>
-          <w:szCs w:val="36"/>
-        </w:rPr>
-        <w:t xml:space="preserve">, Sol 2 </w:t>
-      </w:r>
-      <w:r>
-        <w:rPr>
-          <w:rFonts w:ascii="Arial" w:hAnsi="Arial" w:cs="Arial"/>
-          <w:sz w:val="32"/>
-          <w:szCs w:val="36"/>
-        </w:rPr>
-        <w:t xml:space="preserve"> </w:t>
-      </w:r>
-    </w:p>
-    <w:p>
-      <w:pPr>
-        <w:rPr>
-          <w:rFonts w:ascii="Arial" w:hAnsi="Arial" w:cs="Arial"/>
           <w:b/>
           <w:bCs/>
-          <w:sz w:val="32"/>
-          <w:szCs w:val="36"/>
-        </w:rPr>
-      </w:pPr>
-    </w:p>
-    <w:p>
-      <w:pPr>
+          <w:color w:val="0070C0"/>
+          <w:sz w:val="32"/>
+          <w:szCs w:val="36"/>
+        </w:rPr>
+        <w:t>(</w:t>
+      </w:r>
+      <w:r>
         <w:rPr>
           <w:rFonts w:ascii="Arial" w:hAnsi="Arial" w:cs="Arial"/>
           <w:b/>
           <w:bCs/>
-          <w:sz w:val="32"/>
-          <w:szCs w:val="36"/>
-        </w:rPr>
-      </w:pPr>
+          <w:color w:val="0070C0"/>
+          <w:sz w:val="32"/>
+          <w:szCs w:val="36"/>
+        </w:rPr>
+        <w:t>P</w:t>
+      </w:r>
       <w:r>
         <w:rPr>
           <w:rFonts w:ascii="Arial" w:hAnsi="Arial" w:cs="Arial"/>
           <w:b/>
           <w:bCs/>
-          <w:sz w:val="32"/>
-          <w:szCs w:val="36"/>
-        </w:rPr>
-        <w:t>--------------------</w:t>
-      </w:r>
-    </w:p>
-    <w:p>
-      <w:pPr>
+          <w:color w:val="0070C0"/>
+          <w:sz w:val="32"/>
+          <w:szCs w:val="36"/>
+        </w:rPr>
+        <w:t>)</w:t>
+      </w:r>
+      <w:r>
         <w:rPr>
           <w:rFonts w:ascii="Arial" w:hAnsi="Arial" w:cs="Arial"/>
           <w:b/>
           <w:bCs/>
-          <w:sz w:val="32"/>
-          <w:szCs w:val="36"/>
-        </w:rPr>
-      </w:pPr>
-    </w:p>
-    <w:p>
-      <w:pPr>
-        <w:rPr>
-          <w:rFonts w:ascii="Arial" w:hAnsi="Arial" w:cs="Arial"/>
-          <w:sz w:val="32"/>
-          <w:szCs w:val="36"/>
-        </w:rPr>
-      </w:pPr>
-      <w:r>
-        <w:rPr>
-          <w:rFonts w:ascii="Arial" w:hAnsi="Arial" w:cs="Arial"/>
-          <w:sz w:val="32"/>
-          <w:szCs w:val="36"/>
-        </w:rPr>
-        <w:t xml:space="preserve">EQ2 (PO): </w:t>
+          <w:color w:val="0070C0"/>
+          <w:sz w:val="32"/>
+          <w:szCs w:val="36"/>
+        </w:rPr>
+        <w:t>,</w:t>
+      </w:r>
+      <w:r>
+        <w:rPr>
+          <w:rFonts w:ascii="Arial" w:hAnsi="Arial" w:cs="Arial"/>
+          <w:color w:val="0070C0"/>
+          <w:sz w:val="32"/>
+          <w:szCs w:val="36"/>
+        </w:rPr>
+        <w:t xml:space="preserve"> </w:t>
+      </w:r>
+      <w:r>
+        <w:rPr>
+          <w:rFonts w:ascii="Arial" w:hAnsi="Arial" w:cs="Arial"/>
+          <w:sz w:val="32"/>
+          <w:szCs w:val="36"/>
+        </w:rPr>
+        <w:t xml:space="preserve">Sol 2 </w:t>
+      </w:r>
+      <w:r>
+        <w:rPr>
+          <w:rFonts w:ascii="Arial" w:hAnsi="Arial" w:cs="Arial"/>
+          <w:sz w:val="32"/>
+          <w:szCs w:val="36"/>
+        </w:rPr>
+        <w:t xml:space="preserve"> </w:t>
       </w:r>
     </w:p>
     <w:p>
@@ -2534,6 +2467,66 @@
       <w:pPr>
         <w:rPr>
           <w:rFonts w:ascii="Arial" w:hAnsi="Arial" w:cs="Arial"/>
+          <w:b/>
+          <w:bCs/>
+          <w:sz w:val="32"/>
+          <w:szCs w:val="36"/>
+        </w:rPr>
+      </w:pPr>
+      <w:r>
+        <w:rPr>
+          <w:rFonts w:ascii="Arial" w:hAnsi="Arial" w:cs="Arial"/>
+          <w:b/>
+          <w:bCs/>
+          <w:sz w:val="32"/>
+          <w:szCs w:val="36"/>
+        </w:rPr>
+        <w:t>--------------------</w:t>
+      </w:r>
+    </w:p>
+    <w:p>
+      <w:pPr>
+        <w:rPr>
+          <w:rFonts w:ascii="Arial" w:hAnsi="Arial" w:cs="Arial"/>
+          <w:b/>
+          <w:bCs/>
+          <w:sz w:val="32"/>
+          <w:szCs w:val="36"/>
+        </w:rPr>
+      </w:pPr>
+    </w:p>
+    <w:p>
+      <w:pPr>
+        <w:rPr>
+          <w:rFonts w:ascii="Arial" w:hAnsi="Arial" w:cs="Arial"/>
+          <w:sz w:val="32"/>
+          <w:szCs w:val="36"/>
+        </w:rPr>
+      </w:pPr>
+      <w:r>
+        <w:rPr>
+          <w:rFonts w:ascii="Arial" w:hAnsi="Arial" w:cs="Arial"/>
+          <w:sz w:val="32"/>
+          <w:szCs w:val="36"/>
+        </w:rPr>
+        <w:t xml:space="preserve">EQ2 (PO): </w:t>
+      </w:r>
+    </w:p>
+    <w:p>
+      <w:pPr>
+        <w:rPr>
+          <w:rFonts w:ascii="Arial" w:hAnsi="Arial" w:cs="Arial"/>
+          <w:b/>
+          <w:bCs/>
+          <w:sz w:val="32"/>
+          <w:szCs w:val="36"/>
+        </w:rPr>
+      </w:pPr>
+    </w:p>
+    <w:p>
+      <w:pPr>
+        <w:rPr>
+          <w:rFonts w:ascii="Arial" w:hAnsi="Arial" w:cs="Arial"/>
           <w:sz w:val="32"/>
           <w:szCs w:val="36"/>
         </w:rPr>
@@ -2552,7 +2545,27 @@
           <w:sz w:val="32"/>
           <w:szCs w:val="36"/>
         </w:rPr>
-        <w:t xml:space="preserve"> (D</w:t>
+        <w:t xml:space="preserve"> </w:t>
+      </w:r>
+      <w:r>
+        <w:rPr>
+          <w:rFonts w:ascii="Arial" w:hAnsi="Arial" w:cs="Arial"/>
+          <w:b/>
+          <w:bCs/>
+          <w:color w:val="0070C0"/>
+          <w:sz w:val="32"/>
+          <w:szCs w:val="36"/>
+        </w:rPr>
+        <w:t>(P),</w:t>
+      </w:r>
+      <w:r>
+        <w:rPr>
+          <w:rFonts w:ascii="Arial" w:hAnsi="Arial" w:cs="Arial"/>
+          <w:color w:val="0070C0"/>
+          <w:sz w:val="32"/>
+          <w:szCs w:val="36"/>
+        </w:rPr>
+        <w:t xml:space="preserve"> </w:t>
       </w:r>
       <w:proofErr w:type="gramStart"/>
       <w:r>
@@ -2561,7 +2574,16 @@
           <w:sz w:val="32"/>
           <w:szCs w:val="36"/>
         </w:rPr>
-        <w:t>)</w:t>
+        <w:t>8 ,</w:t>
+      </w:r>
+      <w:proofErr w:type="gramEnd"/>
+      <w:r>
+        <w:rPr>
+          <w:rFonts w:ascii="Arial" w:hAnsi="Arial" w:cs="Arial"/>
+          <w:sz w:val="32"/>
+          <w:szCs w:val="36"/>
+        </w:rPr>
+        <w:t xml:space="preserve"> 14</w:t>
       </w:r>
       <w:r>
         <w:rPr>
@@ -2570,31 +2592,6 @@
           <w:szCs w:val="36"/>
         </w:rPr>
         <w:t xml:space="preserve"> </w:t>
-      </w:r>
-      <w:r>
-        <w:rPr>
-          <w:rFonts w:ascii="Arial" w:hAnsi="Arial" w:cs="Arial"/>
-          <w:sz w:val="32"/>
-          <w:szCs w:val="36"/>
-        </w:rPr>
-        <w:t>,</w:t>
-      </w:r>
-      <w:proofErr w:type="gramEnd"/>
-      <w:r>
-        <w:rPr>
-          <w:rFonts w:ascii="Arial" w:hAnsi="Arial" w:cs="Arial"/>
-          <w:sz w:val="32"/>
-          <w:szCs w:val="36"/>
-        </w:rPr>
-        <w:t xml:space="preserve"> 8 , 14</w:t>
-      </w:r>
-      <w:r>
-        <w:rPr>
-          <w:rFonts w:ascii="Arial" w:hAnsi="Arial" w:cs="Arial"/>
-          <w:sz w:val="32"/>
-          <w:szCs w:val="36"/>
-        </w:rPr>
-        <w:t xml:space="preserve"> (D)</w:t>
       </w:r>
       <w:r>
         <w:rPr>
@@ -2664,24 +2661,30 @@
           <w:sz w:val="32"/>
           <w:szCs w:val="36"/>
         </w:rPr>
-        <w:t xml:space="preserve"> (D</w:t>
+        <w:t xml:space="preserve"> </w:t>
+      </w:r>
+      <w:r>
+        <w:rPr>
+          <w:rFonts w:ascii="Arial" w:hAnsi="Arial" w:cs="Arial"/>
+          <w:b/>
+          <w:bCs/>
+          <w:color w:val="0070C0"/>
+          <w:sz w:val="32"/>
+          <w:szCs w:val="36"/>
+        </w:rPr>
+        <w:t>(P</w:t>
       </w:r>
       <w:proofErr w:type="gramStart"/>
       <w:r>
         <w:rPr>
           <w:rFonts w:ascii="Arial" w:hAnsi="Arial" w:cs="Arial"/>
-          <w:sz w:val="32"/>
-          <w:szCs w:val="36"/>
-        </w:rPr>
-        <w:t>)</w:t>
-      </w:r>
-      <w:r>
-        <w:rPr>
-          <w:rFonts w:ascii="Arial" w:hAnsi="Arial" w:cs="Arial"/>
-          <w:sz w:val="32"/>
-          <w:szCs w:val="36"/>
-        </w:rPr>
-        <w:t xml:space="preserve"> </w:t>
+          <w:b/>
+          <w:bCs/>
+          <w:color w:val="0070C0"/>
+          <w:sz w:val="32"/>
+          <w:szCs w:val="36"/>
+        </w:rPr>
+        <w:t>),</w:t>
       </w:r>
       <w:r>
         <w:rPr>
@@ -2787,24 +2790,30 @@
           <w:sz w:val="32"/>
           <w:szCs w:val="36"/>
         </w:rPr>
-        <w:t xml:space="preserve"> (D</w:t>
+        <w:t xml:space="preserve"> </w:t>
+      </w:r>
+      <w:r>
+        <w:rPr>
+          <w:rFonts w:ascii="Arial" w:hAnsi="Arial" w:cs="Arial"/>
+          <w:b/>
+          <w:bCs/>
+          <w:color w:val="0070C0"/>
+          <w:sz w:val="32"/>
+          <w:szCs w:val="36"/>
+        </w:rPr>
+        <w:t>(P</w:t>
       </w:r>
       <w:proofErr w:type="gramStart"/>
       <w:r>
         <w:rPr>
           <w:rFonts w:ascii="Arial" w:hAnsi="Arial" w:cs="Arial"/>
-          <w:sz w:val="32"/>
-          <w:szCs w:val="36"/>
-        </w:rPr>
-        <w:t>)</w:t>
-      </w:r>
-      <w:r>
-        <w:rPr>
-          <w:rFonts w:ascii="Arial" w:hAnsi="Arial" w:cs="Arial"/>
-          <w:sz w:val="32"/>
-          <w:szCs w:val="36"/>
-        </w:rPr>
-        <w:t xml:space="preserve"> </w:t>
+          <w:b/>
+          <w:bCs/>
+          <w:color w:val="0070C0"/>
+          <w:sz w:val="32"/>
+          <w:szCs w:val="36"/>
+        </w:rPr>
+        <w:t>),</w:t>
       </w:r>
       <w:r>
         <w:rPr>
@@ -3036,24 +3045,30 @@
           <w:sz w:val="32"/>
           <w:szCs w:val="36"/>
         </w:rPr>
-        <w:t xml:space="preserve"> (D</w:t>
+        <w:t xml:space="preserve"> </w:t>
+      </w:r>
+      <w:r>
+        <w:rPr>
+          <w:rFonts w:ascii="Arial" w:hAnsi="Arial" w:cs="Arial"/>
+          <w:b/>
+          <w:bCs/>
+          <w:color w:val="0070C0"/>
+          <w:sz w:val="32"/>
+          <w:szCs w:val="36"/>
+        </w:rPr>
+        <w:t>(P</w:t>
       </w:r>
       <w:proofErr w:type="gramStart"/>
       <w:r>
         <w:rPr>
           <w:rFonts w:ascii="Arial" w:hAnsi="Arial" w:cs="Arial"/>
-          <w:sz w:val="32"/>
-          <w:szCs w:val="36"/>
-        </w:rPr>
-        <w:t>)</w:t>
-      </w:r>
-      <w:r>
-        <w:rPr>
-          <w:rFonts w:ascii="Arial" w:hAnsi="Arial" w:cs="Arial"/>
-          <w:sz w:val="32"/>
-          <w:szCs w:val="36"/>
-        </w:rPr>
-        <w:t xml:space="preserve"> </w:t>
+          <w:b/>
+          <w:bCs/>
+          <w:color w:val="0070C0"/>
+          <w:sz w:val="32"/>
+          <w:szCs w:val="36"/>
+        </w:rPr>
+        <w:t>),</w:t>
       </w:r>
       <w:r>
         <w:rPr>
@@ -3182,15 +3197,27 @@
           <w:sz w:val="32"/>
           <w:szCs w:val="36"/>
         </w:rPr>
-        <w:t xml:space="preserve"> (D)</w:t>
-      </w:r>
-      <w:r>
-        <w:rPr>
-          <w:rFonts w:ascii="Arial" w:hAnsi="Arial" w:cs="Arial"/>
-          <w:sz w:val="32"/>
-          <w:szCs w:val="36"/>
-        </w:rPr>
-        <w:t xml:space="preserve">, </w:t>
+        <w:t xml:space="preserve"> </w:t>
+      </w:r>
+      <w:r>
+        <w:rPr>
+          <w:rFonts w:ascii="Arial" w:hAnsi="Arial" w:cs="Arial"/>
+          <w:b/>
+          <w:bCs/>
+          <w:color w:val="0070C0"/>
+          <w:sz w:val="32"/>
+          <w:szCs w:val="36"/>
+        </w:rPr>
+        <w:t>(P),</w:t>
+      </w:r>
+      <w:r>
+        <w:rPr>
+          <w:rFonts w:ascii="Arial" w:hAnsi="Arial" w:cs="Arial"/>
+          <w:color w:val="0070C0"/>
+          <w:sz w:val="32"/>
+          <w:szCs w:val="36"/>
+        </w:rPr>
+        <w:t xml:space="preserve"> </w:t>
       </w:r>
       <w:r>
         <w:rPr>
@@ -3291,18 +3318,30 @@
       <w:r>
         <w:rPr>
           <w:rFonts w:ascii="Arial" w:hAnsi="Arial" w:cs="Arial"/>
-          <w:sz w:val="32"/>
-          <w:szCs w:val="36"/>
-        </w:rPr>
-        <w:t>(D)</w:t>
-      </w:r>
-      <w:r>
-        <w:rPr>
-          <w:rFonts w:ascii="Arial" w:hAnsi="Arial" w:cs="Arial"/>
-          <w:sz w:val="32"/>
-          <w:szCs w:val="36"/>
-        </w:rPr>
-        <w:t>, 42</w:t>
+          <w:b/>
+          <w:bCs/>
+          <w:color w:val="0070C0"/>
+          <w:sz w:val="32"/>
+          <w:szCs w:val="36"/>
+        </w:rPr>
+        <w:t>(P),</w:t>
+      </w:r>
+      <w:r>
+        <w:rPr>
+          <w:rFonts w:ascii="Arial" w:hAnsi="Arial" w:cs="Arial"/>
+          <w:color w:val="0070C0"/>
+          <w:sz w:val="32"/>
+          <w:szCs w:val="36"/>
+        </w:rPr>
+        <w:t xml:space="preserve"> </w:t>
+      </w:r>
+      <w:r>
+        <w:rPr>
+          <w:rFonts w:ascii="Arial" w:hAnsi="Arial" w:cs="Arial"/>
+          <w:sz w:val="32"/>
+          <w:szCs w:val="36"/>
+        </w:rPr>
+        <w:t>42</w:t>
       </w:r>
     </w:p>
     <w:p>
@@ -3532,15 +3571,35 @@
           <w:sz w:val="32"/>
           <w:szCs w:val="36"/>
         </w:rPr>
-        <w:t xml:space="preserve"> (D)</w:t>
-      </w:r>
-      <w:r>
-        <w:rPr>
-          <w:rFonts w:ascii="Arial" w:hAnsi="Arial" w:cs="Arial"/>
-          <w:sz w:val="32"/>
-          <w:szCs w:val="36"/>
-        </w:rPr>
-        <w:t>, 51</w:t>
+        <w:t xml:space="preserve"> </w:t>
+      </w:r>
+      <w:r>
+        <w:rPr>
+          <w:rFonts w:ascii="Arial" w:hAnsi="Arial" w:cs="Arial"/>
+          <w:b/>
+          <w:bCs/>
+          <w:color w:val="0070C0"/>
+          <w:sz w:val="32"/>
+          <w:szCs w:val="36"/>
+        </w:rPr>
+        <w:t>(P),</w:t>
+      </w:r>
+      <w:r>
+        <w:rPr>
+          <w:rFonts w:ascii="Arial" w:hAnsi="Arial" w:cs="Arial"/>
+          <w:color w:val="0070C0"/>
+          <w:sz w:val="32"/>
+          <w:szCs w:val="36"/>
+        </w:rPr>
+        <w:t xml:space="preserve"> </w:t>
+      </w:r>
+      <w:r>
+        <w:rPr>
+          <w:rFonts w:ascii="Arial" w:hAnsi="Arial" w:cs="Arial"/>
+          <w:sz w:val="32"/>
+          <w:szCs w:val="36"/>
+        </w:rPr>
+        <w:t>51</w:t>
       </w:r>
     </w:p>
     <w:p>
@@ -3684,44 +3743,55 @@
           <w:sz w:val="32"/>
           <w:szCs w:val="36"/>
         </w:rPr>
-        <w:t xml:space="preserve"> (D)</w:t>
-      </w:r>
-      <w:r>
-        <w:rPr>
-          <w:rFonts w:ascii="Arial" w:hAnsi="Arial" w:cs="Arial"/>
-          <w:sz w:val="32"/>
-          <w:szCs w:val="36"/>
-        </w:rPr>
-        <w:t>, 60, 63</w:t>
-      </w:r>
-      <w:r>
-        <w:rPr>
-          <w:rFonts w:ascii="Arial" w:hAnsi="Arial" w:cs="Arial"/>
-          <w:sz w:val="32"/>
-          <w:szCs w:val="36"/>
-        </w:rPr>
-        <w:t xml:space="preserve"> (D)</w:t>
-      </w:r>
-      <w:r>
-        <w:rPr>
-          <w:rFonts w:ascii="Arial" w:hAnsi="Arial" w:cs="Arial"/>
-          <w:sz w:val="32"/>
-          <w:szCs w:val="36"/>
-        </w:rPr>
-        <w:t xml:space="preserve">, 64 </w:t>
-      </w:r>
-    </w:p>
-    <w:p>
-      <w:pPr>
+        <w:t xml:space="preserve"> </w:t>
+      </w:r>
+      <w:r>
         <w:rPr>
           <w:rFonts w:ascii="Arial" w:hAnsi="Arial" w:cs="Arial"/>
           <w:b/>
           <w:bCs/>
-          <w:sz w:val="32"/>
-          <w:szCs w:val="36"/>
-        </w:rPr>
-      </w:pPr>
-      <w:r>
+          <w:color w:val="0070C0"/>
+          <w:sz w:val="32"/>
+          <w:szCs w:val="36"/>
+        </w:rPr>
+        <w:t>(P),</w:t>
+      </w:r>
+      <w:r>
+        <w:rPr>
+          <w:rFonts w:ascii="Arial" w:hAnsi="Arial" w:cs="Arial"/>
+          <w:color w:val="0070C0"/>
+          <w:sz w:val="32"/>
+          <w:szCs w:val="36"/>
+        </w:rPr>
+        <w:t xml:space="preserve"> </w:t>
+      </w:r>
+      <w:r>
+        <w:rPr>
+          <w:rFonts w:ascii="Arial" w:hAnsi="Arial" w:cs="Arial"/>
+          <w:sz w:val="32"/>
+          <w:szCs w:val="36"/>
+        </w:rPr>
+        <w:t>60, 63</w:t>
+      </w:r>
+      <w:r>
+        <w:rPr>
+          <w:rFonts w:ascii="Arial" w:hAnsi="Arial" w:cs="Arial"/>
+          <w:sz w:val="32"/>
+          <w:szCs w:val="36"/>
+        </w:rPr>
+        <w:t xml:space="preserve"> (D)</w:t>
+      </w:r>
+      <w:r>
+        <w:rPr>
+          <w:rFonts w:ascii="Arial" w:hAnsi="Arial" w:cs="Arial"/>
+          <w:sz w:val="32"/>
+          <w:szCs w:val="36"/>
+        </w:rPr>
+        <w:t xml:space="preserve">, 64 </w:t>
+      </w:r>
+    </w:p>
+    <w:p>
+      <w:pPr>
         <w:rPr>
           <w:rFonts w:ascii="Arial" w:hAnsi="Arial" w:cs="Arial"/>
           <w:b/>
@@ -3729,63 +3799,8 @@
           <w:sz w:val="32"/>
           <w:szCs w:val="36"/>
         </w:rPr>
-        <w:t xml:space="preserve">------------------------------------------------------------------------ </w:t>
-      </w:r>
-    </w:p>
-    <w:p>
-      <w:pPr>
-        <w:rPr>
-          <w:rFonts w:ascii="Arial" w:hAnsi="Arial" w:cs="Arial"/>
-          <w:sz w:val="32"/>
-          <w:szCs w:val="36"/>
-        </w:rPr>
-      </w:pPr>
-      <w:r>
-        <w:rPr>
-          <w:rFonts w:ascii="Arial" w:hAnsi="Arial" w:cs="Arial"/>
-          <w:sz w:val="32"/>
-          <w:szCs w:val="36"/>
-        </w:rPr>
-        <w:t>EQ 10</w:t>
-      </w:r>
-      <w:r>
-        <w:rPr>
-          <w:rFonts w:ascii="Arial" w:hAnsi="Arial" w:cs="Arial"/>
-          <w:sz w:val="32"/>
-          <w:szCs w:val="36"/>
-        </w:rPr>
-        <w:t xml:space="preserve"> (PO</w:t>
-      </w:r>
-      <w:proofErr w:type="gramStart"/>
-      <w:r>
-        <w:rPr>
-          <w:rFonts w:ascii="Arial" w:hAnsi="Arial" w:cs="Arial"/>
-          <w:sz w:val="32"/>
-          <w:szCs w:val="36"/>
-        </w:rPr>
-        <w:t>)</w:t>
-      </w:r>
-      <w:r>
-        <w:rPr>
-          <w:rFonts w:ascii="Arial" w:hAnsi="Arial" w:cs="Arial"/>
-          <w:sz w:val="32"/>
-          <w:szCs w:val="36"/>
-        </w:rPr>
-        <w:t xml:space="preserve"> :</w:t>
-      </w:r>
-      <w:proofErr w:type="gramEnd"/>
-    </w:p>
-    <w:p>
-      <w:pPr>
-        <w:rPr>
-          <w:rFonts w:ascii="Arial" w:hAnsi="Arial" w:cs="Arial"/>
-          <w:sz w:val="32"/>
-          <w:szCs w:val="36"/>
-        </w:rPr>
-      </w:pPr>
-    </w:p>
-    <w:p>
-      <w:pPr>
+      </w:pPr>
+      <w:r>
         <w:rPr>
           <w:rFonts w:ascii="Arial" w:hAnsi="Arial" w:cs="Arial"/>
           <w:b/>
@@ -3793,6 +3808,70 @@
           <w:sz w:val="32"/>
           <w:szCs w:val="36"/>
         </w:rPr>
+        <w:t xml:space="preserve">------------------------------------------------------------------------ </w:t>
+      </w:r>
+    </w:p>
+    <w:p>
+      <w:pPr>
+        <w:rPr>
+          <w:rFonts w:ascii="Arial" w:hAnsi="Arial" w:cs="Arial"/>
+          <w:sz w:val="32"/>
+          <w:szCs w:val="36"/>
+        </w:rPr>
+      </w:pPr>
+      <w:r>
+        <w:rPr>
+          <w:rFonts w:ascii="Arial" w:hAnsi="Arial" w:cs="Arial"/>
+          <w:sz w:val="32"/>
+          <w:szCs w:val="36"/>
+        </w:rPr>
+        <w:t>EQ 10</w:t>
+      </w:r>
+      <w:r>
+        <w:rPr>
+          <w:rFonts w:ascii="Arial" w:hAnsi="Arial" w:cs="Arial"/>
+          <w:sz w:val="32"/>
+          <w:szCs w:val="36"/>
+        </w:rPr>
+        <w:t xml:space="preserve"> (PO</w:t>
+      </w:r>
+      <w:proofErr w:type="gramStart"/>
+      <w:r>
+        <w:rPr>
+          <w:rFonts w:ascii="Arial" w:hAnsi="Arial" w:cs="Arial"/>
+          <w:sz w:val="32"/>
+          <w:szCs w:val="36"/>
+        </w:rPr>
+        <w:t>)</w:t>
+      </w:r>
+      <w:r>
+        <w:rPr>
+          <w:rFonts w:ascii="Arial" w:hAnsi="Arial" w:cs="Arial"/>
+          <w:sz w:val="32"/>
+          <w:szCs w:val="36"/>
+        </w:rPr>
+        <w:t xml:space="preserve"> :</w:t>
+      </w:r>
+      <w:proofErr w:type="gramEnd"/>
+    </w:p>
+    <w:p>
+      <w:pPr>
+        <w:rPr>
+          <w:rFonts w:ascii="Arial" w:hAnsi="Arial" w:cs="Arial"/>
+          <w:sz w:val="32"/>
+          <w:szCs w:val="36"/>
+        </w:rPr>
+      </w:pPr>
+    </w:p>
+    <w:p>
+      <w:pPr>
+        <w:rPr>
+          <w:rFonts w:ascii="Arial" w:hAnsi="Arial" w:cs="Arial"/>
+          <w:b/>
+          <w:bCs/>
+          <w:sz w:val="32"/>
+          <w:szCs w:val="36"/>
+        </w:rPr>
       </w:pPr>
       <w:r>
         <w:rPr>
@@ -3805,18 +3884,30 @@
       <w:r>
         <w:rPr>
           <w:rFonts w:ascii="Arial" w:hAnsi="Arial" w:cs="Arial"/>
-          <w:sz w:val="32"/>
-          <w:szCs w:val="36"/>
-        </w:rPr>
-        <w:t>(D)</w:t>
-      </w:r>
-      <w:r>
-        <w:rPr>
-          <w:rFonts w:ascii="Arial" w:hAnsi="Arial" w:cs="Arial"/>
-          <w:sz w:val="32"/>
-          <w:szCs w:val="36"/>
-        </w:rPr>
-        <w:t>, 62</w:t>
+          <w:b/>
+          <w:bCs/>
+          <w:color w:val="0070C0"/>
+          <w:sz w:val="32"/>
+          <w:szCs w:val="36"/>
+        </w:rPr>
+        <w:t>(P),</w:t>
+      </w:r>
+      <w:r>
+        <w:rPr>
+          <w:rFonts w:ascii="Arial" w:hAnsi="Arial" w:cs="Arial"/>
+          <w:color w:val="0070C0"/>
+          <w:sz w:val="32"/>
+          <w:szCs w:val="36"/>
+        </w:rPr>
+        <w:t xml:space="preserve"> </w:t>
+      </w:r>
+      <w:r>
+        <w:rPr>
+          <w:rFonts w:ascii="Arial" w:hAnsi="Arial" w:cs="Arial"/>
+          <w:sz w:val="32"/>
+          <w:szCs w:val="36"/>
+        </w:rPr>
+        <w:t>62</w:t>
       </w:r>
     </w:p>
     <w:p>
